--- a/FA62_SoftwareProjekt_Meilenstein1-Kunz_Mahlke_Rieck.docx
+++ b/FA62_SoftwareProjekt_Meilenstein1-Kunz_Mahlke_Rieck.docx
@@ -4,15 +4,6 @@
   <w:body>
     <w:p>
       <w:r>
-        <w:tab/>
-      </w:r>
-      <w:r>
-        <w:tab/>
-      </w:r>
-      <w:r>
-        <w:tab/>
-      </w:r>
-      <w:r>
         <w:rPr>
           <w:noProof/>
           <w:lang w:eastAsia="de-DE"/>
@@ -21,12 +12,12 @@
           <wp:anchor distT="0" distB="0" distL="114300" distR="114300" simplePos="0" relativeHeight="251658240" behindDoc="1" locked="0" layoutInCell="1" allowOverlap="1">
             <wp:simplePos x="0" y="0"/>
             <wp:positionH relativeFrom="column">
-              <wp:posOffset>1776730</wp:posOffset>
+              <wp:posOffset>1748155</wp:posOffset>
             </wp:positionH>
             <wp:positionV relativeFrom="paragraph">
-              <wp:posOffset>206375</wp:posOffset>
+              <wp:posOffset>12065</wp:posOffset>
             </wp:positionV>
-            <wp:extent cx="409575" cy="409575"/>
+            <wp:extent cx="219075" cy="219075"/>
             <wp:effectExtent l="0" t="0" r="9525" b="9525"/>
             <wp:wrapNone/>
             <wp:docPr id="3" name="Grafik 3"/>
@@ -55,7 +46,7 @@
                   <pic:spPr>
                     <a:xfrm>
                       <a:off x="0" y="0"/>
-                      <a:ext cx="409575" cy="409575"/>
+                      <a:ext cx="219075" cy="219075"/>
                     </a:xfrm>
                     <a:prstGeom prst="rect">
                       <a:avLst/>
@@ -73,8 +64,6 @@
           </wp:anchor>
         </w:drawing>
       </w:r>
-    </w:p>
-    <w:p>
       <w:r>
         <w:rPr>
           <w:b/>
@@ -126,13 +115,7 @@
         <w:t>Benutzungsoberfläche</w:t>
       </w:r>
       <w:r>
-        <w:t xml:space="preserve">: </w:t>
-      </w:r>
-      <w:r>
-        <w:t xml:space="preserve"> </w:t>
-      </w:r>
-      <w:r>
-        <w:t>Kunz</w:t>
+        <w:t>: Kunz</w:t>
       </w:r>
     </w:p>
     <w:p>
@@ -155,18 +138,10 @@
       <w:r>
         <w:tab/>
       </w:r>
-      <w:proofErr w:type="gramStart"/>
       <w:r>
         <w:tab/>
-        <w:t xml:space="preserve"> </w:t>
-      </w:r>
-      <w:r>
-        <w:t xml:space="preserve"> </w:t>
-      </w:r>
-      <w:r>
-        <w:t>Rieck</w:t>
-      </w:r>
-      <w:proofErr w:type="gramEnd"/>
+        <w:t xml:space="preserve"> Rieck</w:t>
+      </w:r>
     </w:p>
     <w:p>
       <w:pPr>
@@ -180,20 +155,19 @@
         <w:rPr>
           <w:b/>
         </w:rPr>
-        <w:t>Business-logik:</w:t>
+        <w:t>Business-L</w:t>
+      </w:r>
+      <w:r>
+        <w:rPr>
+          <w:b/>
+        </w:rPr>
+        <w:t>ogik:</w:t>
       </w:r>
       <w:r>
         <w:t xml:space="preserve"> </w:t>
       </w:r>
       <w:r>
         <w:tab/>
-      </w:r>
-      <w:r>
-        <w:tab/>
-        <w:t xml:space="preserve"> </w:t>
-      </w:r>
-      <w:r>
-        <w:t xml:space="preserve"> </w:t>
       </w:r>
       <w:r>
         <w:t xml:space="preserve">Mahlke </w:t>
@@ -421,6 +395,14 @@
           <w:sz w:val="28"/>
         </w:rPr>
       </w:pPr>
+    </w:p>
+    <w:p>
+      <w:pPr>
+        <w:rPr>
+          <w:b/>
+          <w:sz w:val="28"/>
+        </w:rPr>
+      </w:pPr>
       <w:r>
         <w:rPr>
           <w:b/>
@@ -673,15 +655,7 @@
         <w:br/>
       </w:r>
       <w:r>
-        <w:t xml:space="preserve">Herr </w:t>
-      </w:r>
-      <w:proofErr w:type="spellStart"/>
-      <w:r>
-        <w:t>Testo</w:t>
-      </w:r>
-      <w:proofErr w:type="spellEnd"/>
-      <w:r>
-        <w:t xml:space="preserve"> </w:t>
+        <w:t xml:space="preserve">Herr Testo </w:t>
       </w:r>
       <w:r>
         <w:t>wird zu einem bestimmten Datum in eine bestimmte Abteilung hinzugefügt.</w:t>
@@ -730,35 +704,11 @@
         <w:t>Abfrage</w:t>
       </w:r>
       <w:r>
-        <w:t xml:space="preserve">(auf </w:t>
-      </w:r>
-      <w:proofErr w:type="spellStart"/>
-      <w:r>
-        <w:t>PersonenName</w:t>
-      </w:r>
-      <w:proofErr w:type="spellEnd"/>
-      <w:r>
-        <w:t>)</w:t>
+        <w:t>(auf PersonenName)</w:t>
       </w:r>
       <w:r>
         <w:br/>
-        <w:t>Frau Grün möchte wissen, in welcher Abteilung Herr „</w:t>
-      </w:r>
-      <w:proofErr w:type="spellStart"/>
-      <w:r>
-        <w:t>Testo</w:t>
-      </w:r>
-      <w:proofErr w:type="spellEnd"/>
-      <w:r>
-        <w:t>“ arbeitet, oder ob ggf. mehrere Personen mit dem Namen „</w:t>
-      </w:r>
-      <w:proofErr w:type="spellStart"/>
-      <w:r>
-        <w:t>Testo</w:t>
-      </w:r>
-      <w:proofErr w:type="spellEnd"/>
-      <w:r>
-        <w:t>“ (Suchbegriff) vorhanden sind.</w:t>
+        <w:t>Frau Grün möchte wissen, in welcher Abteilung Herr „Testo“ arbeitet, oder ob ggf. mehrere Personen mit dem Namen „Testo“ (Suchbegriff) vorhanden sind.</w:t>
       </w:r>
       <w:r>
         <w:br/>
@@ -780,15 +730,33 @@
       </w:r>
       <w:r>
         <w:br/>
-        <w:t xml:space="preserve">Herr </w:t>
-      </w:r>
-      <w:proofErr w:type="spellStart"/>
-      <w:r>
-        <w:t>Testo</w:t>
-      </w:r>
-      <w:proofErr w:type="spellEnd"/>
-      <w:r>
-        <w:t xml:space="preserve"> möchte einen bestimmten MA löschen, da dieser nicht mehr beschäftigt ist.</w:t>
+        <w:t>Herr Testo möchte einen bestimmten MA löschen, da dieser nicht mehr beschäftigt ist.</w:t>
+      </w:r>
+      <w:r>
+        <w:br/>
+      </w:r>
+    </w:p>
+    <w:p>
+      <w:pPr>
+        <w:pStyle w:val="Listenabsatz"/>
+        <w:numPr>
+          <w:ilvl w:val="0"/>
+          <w:numId w:val="5"/>
+        </w:numPr>
+      </w:pPr>
+      <w:r>
+        <w:rPr>
+          <w:b/>
+        </w:rPr>
+        <w:t>Ändern:</w:t>
+      </w:r>
+    </w:p>
+    <w:p>
+      <w:pPr>
+        <w:pStyle w:val="Listenabsatz"/>
+      </w:pPr>
+      <w:r>
+        <w:t>Herr Teste möchte den Namen eines MA nach dessen Hochzeit ändern</w:t>
       </w:r>
     </w:p>
     <w:p/>
@@ -1045,8 +1013,6 @@
             <w:r>
               <w:t>3</w:t>
             </w:r>
-            <w:bookmarkStart w:id="0" w:name="_GoBack"/>
-            <w:bookmarkEnd w:id="0"/>
           </w:p>
         </w:tc>
         <w:tc>
@@ -1166,8 +1132,16 @@
               <w:jc w:val="both"/>
             </w:pPr>
             <w:r>
-              <w:t>Projektabschluss(Auslieferung)</w:t>
+              <w:t>Projektab</w:t>
             </w:r>
+            <w:r>
+              <w:t xml:space="preserve">nahme &amp; </w:t>
+            </w:r>
+            <w:proofErr w:type="spellStart"/>
+            <w:r>
+              <w:t>Dokuabgabe</w:t>
+            </w:r>
+            <w:proofErr w:type="spellEnd"/>
           </w:p>
         </w:tc>
         <w:tc>
@@ -1211,23 +1185,40 @@
           <w:b/>
           <w:sz w:val="28"/>
         </w:rPr>
-        <w:t xml:space="preserve">• </w:t>
-      </w:r>
-      <w:r>
-        <w:rPr>
-          <w:b/>
-          <w:sz w:val="28"/>
-        </w:rPr>
-        <w:t>ER-Modell:</w:t>
-      </w:r>
-    </w:p>
-    <w:p>
-      <w:r>
+        <w:t>•</w:t>
+      </w:r>
+      <w:r>
+        <w:rPr>
+          <w:b/>
+          <w:sz w:val="28"/>
+        </w:rPr>
+        <w:t xml:space="preserve"> Aufgabenstellung: </w:t>
+      </w:r>
+    </w:p>
+    <w:p>
+      <w:pPr>
+        <w:ind w:left="705"/>
+      </w:pPr>
+      <w:r>
+        <w:rPr>
+          <w:b/>
+          <w:noProof/>
+          <w:sz w:val="28"/>
+          <w:lang w:eastAsia="de-DE"/>
+        </w:rPr>
         <w:drawing>
-          <wp:inline distT="0" distB="0" distL="0" distR="0" wp14:anchorId="3F4B050E" wp14:editId="6BE2C912">
-            <wp:extent cx="5760720" cy="2301240"/>
-            <wp:effectExtent l="0" t="0" r="0" b="3810"/>
-            <wp:docPr id="1" name="Grafik 1"/>
+          <wp:anchor distT="0" distB="0" distL="114300" distR="114300" simplePos="0" relativeHeight="251663360" behindDoc="1" locked="0" layoutInCell="1" allowOverlap="1">
+            <wp:simplePos x="0" y="0"/>
+            <wp:positionH relativeFrom="column">
+              <wp:posOffset>986155</wp:posOffset>
+            </wp:positionH>
+            <wp:positionV relativeFrom="paragraph">
+              <wp:posOffset>327025</wp:posOffset>
+            </wp:positionV>
+            <wp:extent cx="4152900" cy="2143125"/>
+            <wp:effectExtent l="0" t="0" r="0" b="9525"/>
+            <wp:wrapNone/>
+            <wp:docPr id="5" name="Grafik 5"/>
             <wp:cNvGraphicFramePr>
               <a:graphicFrameLocks xmlns:a="http://schemas.openxmlformats.org/drawingml/2006/main" noChangeAspect="1"/>
             </wp:cNvGraphicFramePr>
@@ -1235,30 +1226,110 @@
               <a:graphicData uri="http://schemas.openxmlformats.org/drawingml/2006/picture">
                 <pic:pic xmlns:pic="http://schemas.openxmlformats.org/drawingml/2006/picture">
                   <pic:nvPicPr>
-                    <pic:cNvPr id="1" name=""/>
-                    <pic:cNvPicPr/>
+                    <pic:cNvPr id="0" name="Picture 3"/>
+                    <pic:cNvPicPr>
+                      <a:picLocks noChangeAspect="1" noChangeArrowheads="1"/>
+                    </pic:cNvPicPr>
                   </pic:nvPicPr>
                   <pic:blipFill>
-                    <a:blip r:embed="rId10"/>
+                    <a:blip r:embed="rId10">
+                      <a:extLst>
+                        <a:ext uri="{28A0092B-C50C-407E-A947-70E740481C1C}">
+                          <a14:useLocalDpi xmlns:a14="http://schemas.microsoft.com/office/drawing/2010/main" val="0"/>
+                        </a:ext>
+                      </a:extLst>
+                    </a:blip>
+                    <a:srcRect/>
                     <a:stretch>
                       <a:fillRect/>
                     </a:stretch>
                   </pic:blipFill>
-                  <pic:spPr>
+                  <pic:spPr bwMode="auto">
                     <a:xfrm>
                       <a:off x="0" y="0"/>
-                      <a:ext cx="5760720" cy="2301240"/>
+                      <a:ext cx="4152900" cy="2143125"/>
                     </a:xfrm>
                     <a:prstGeom prst="rect">
                       <a:avLst/>
                     </a:prstGeom>
+                    <a:noFill/>
+                    <a:ln>
+                      <a:noFill/>
+                    </a:ln>
                   </pic:spPr>
                 </pic:pic>
               </a:graphicData>
             </a:graphic>
-          </wp:inline>
+          </wp:anchor>
         </w:drawing>
       </w:r>
+      <w:r>
+        <w:t>Die Personalabteilung soll mit einer Software unterstützt werden, welches Eintrittsdatum die Mitarbeiter haben und welchen Abteilungen sie zugeordnet sind.</w:t>
+      </w:r>
+    </w:p>
+    <w:p>
+      <w:pPr>
+        <w:rPr>
+          <w:b/>
+          <w:sz w:val="28"/>
+        </w:rPr>
+      </w:pPr>
+      <w:r>
+        <w:rPr>
+          <w:b/>
+          <w:sz w:val="28"/>
+        </w:rPr>
+        <w:t xml:space="preserve">• </w:t>
+      </w:r>
+      <w:r>
+        <w:rPr>
+          <w:b/>
+          <w:sz w:val="28"/>
+        </w:rPr>
+        <w:t>ER-Modell:</w:t>
+      </w:r>
+    </w:p>
+    <w:p>
+      <w:pPr>
+        <w:rPr>
+          <w:b/>
+          <w:sz w:val="28"/>
+        </w:rPr>
+      </w:pPr>
+    </w:p>
+    <w:p>
+      <w:pPr>
+        <w:rPr>
+          <w:b/>
+          <w:sz w:val="28"/>
+        </w:rPr>
+      </w:pPr>
+    </w:p>
+    <w:p>
+      <w:pPr>
+        <w:rPr>
+          <w:b/>
+          <w:sz w:val="28"/>
+        </w:rPr>
+      </w:pPr>
+      <w:bookmarkStart w:id="0" w:name="_GoBack"/>
+      <w:bookmarkEnd w:id="0"/>
+    </w:p>
+    <w:p>
+      <w:pPr>
+        <w:rPr>
+          <w:b/>
+          <w:sz w:val="28"/>
+        </w:rPr>
+      </w:pPr>
+    </w:p>
+    <w:p>
+      <w:pPr>
+        <w:rPr>
+          <w:b/>
+          <w:sz w:val="28"/>
+        </w:rPr>
+      </w:pPr>
     </w:p>
     <w:p>
       <w:r>
@@ -1508,15 +1579,10 @@
       <w:t>,</w:t>
     </w:r>
     <w:r>
-      <w:t xml:space="preserve"> Maximilian </w:t>
+      <w:t xml:space="preserve"> Maximilian Mahlke</w:t>
     </w:r>
-    <w:proofErr w:type="gramStart"/>
     <w:r>
-      <w:t>Mahlke ,</w:t>
-    </w:r>
-    <w:proofErr w:type="gramEnd"/>
-    <w:r>
-      <w:t xml:space="preserve"> Ron Rieck</w:t>
+      <w:t>, Ron Rieck</w:t>
     </w:r>
     <w:r>
       <w:tab/>
@@ -1648,6 +1714,119 @@
     </w:lvl>
   </w:abstractNum>
   <w:abstractNum w:abstractNumId="1" w15:restartNumberingAfterBreak="0">
+    <w:nsid w:val="2658405D"/>
+    <w:multiLevelType w:val="hybridMultilevel"/>
+    <w:tmpl w:val="EB5CA832"/>
+    <w:lvl w:ilvl="0" w:tplc="04070001">
+      <w:start w:val="1"/>
+      <w:numFmt w:val="bullet"/>
+      <w:lvlText w:val=""/>
+      <w:lvlJc w:val="left"/>
+      <w:pPr>
+        <w:ind w:left="720" w:hanging="360"/>
+      </w:pPr>
+      <w:rPr>
+        <w:rFonts w:ascii="Symbol" w:hAnsi="Symbol" w:hint="default"/>
+      </w:rPr>
+    </w:lvl>
+    <w:lvl w:ilvl="1" w:tplc="04070003" w:tentative="1">
+      <w:start w:val="1"/>
+      <w:numFmt w:val="bullet"/>
+      <w:lvlText w:val="o"/>
+      <w:lvlJc w:val="left"/>
+      <w:pPr>
+        <w:ind w:left="1440" w:hanging="360"/>
+      </w:pPr>
+      <w:rPr>
+        <w:rFonts w:ascii="Courier New" w:hAnsi="Courier New" w:cs="Courier New" w:hint="default"/>
+      </w:rPr>
+    </w:lvl>
+    <w:lvl w:ilvl="2" w:tplc="04070005" w:tentative="1">
+      <w:start w:val="1"/>
+      <w:numFmt w:val="bullet"/>
+      <w:lvlText w:val=""/>
+      <w:lvlJc w:val="left"/>
+      <w:pPr>
+        <w:ind w:left="2160" w:hanging="360"/>
+      </w:pPr>
+      <w:rPr>
+        <w:rFonts w:ascii="Wingdings" w:hAnsi="Wingdings" w:hint="default"/>
+      </w:rPr>
+    </w:lvl>
+    <w:lvl w:ilvl="3" w:tplc="04070001" w:tentative="1">
+      <w:start w:val="1"/>
+      <w:numFmt w:val="bullet"/>
+      <w:lvlText w:val=""/>
+      <w:lvlJc w:val="left"/>
+      <w:pPr>
+        <w:ind w:left="2880" w:hanging="360"/>
+      </w:pPr>
+      <w:rPr>
+        <w:rFonts w:ascii="Symbol" w:hAnsi="Symbol" w:hint="default"/>
+      </w:rPr>
+    </w:lvl>
+    <w:lvl w:ilvl="4" w:tplc="04070003" w:tentative="1">
+      <w:start w:val="1"/>
+      <w:numFmt w:val="bullet"/>
+      <w:lvlText w:val="o"/>
+      <w:lvlJc w:val="left"/>
+      <w:pPr>
+        <w:ind w:left="3600" w:hanging="360"/>
+      </w:pPr>
+      <w:rPr>
+        <w:rFonts w:ascii="Courier New" w:hAnsi="Courier New" w:cs="Courier New" w:hint="default"/>
+      </w:rPr>
+    </w:lvl>
+    <w:lvl w:ilvl="5" w:tplc="04070005" w:tentative="1">
+      <w:start w:val="1"/>
+      <w:numFmt w:val="bullet"/>
+      <w:lvlText w:val=""/>
+      <w:lvlJc w:val="left"/>
+      <w:pPr>
+        <w:ind w:left="4320" w:hanging="360"/>
+      </w:pPr>
+      <w:rPr>
+        <w:rFonts w:ascii="Wingdings" w:hAnsi="Wingdings" w:hint="default"/>
+      </w:rPr>
+    </w:lvl>
+    <w:lvl w:ilvl="6" w:tplc="04070001" w:tentative="1">
+      <w:start w:val="1"/>
+      <w:numFmt w:val="bullet"/>
+      <w:lvlText w:val=""/>
+      <w:lvlJc w:val="left"/>
+      <w:pPr>
+        <w:ind w:left="5040" w:hanging="360"/>
+      </w:pPr>
+      <w:rPr>
+        <w:rFonts w:ascii="Symbol" w:hAnsi="Symbol" w:hint="default"/>
+      </w:rPr>
+    </w:lvl>
+    <w:lvl w:ilvl="7" w:tplc="04070003" w:tentative="1">
+      <w:start w:val="1"/>
+      <w:numFmt w:val="bullet"/>
+      <w:lvlText w:val="o"/>
+      <w:lvlJc w:val="left"/>
+      <w:pPr>
+        <w:ind w:left="5760" w:hanging="360"/>
+      </w:pPr>
+      <w:rPr>
+        <w:rFonts w:ascii="Courier New" w:hAnsi="Courier New" w:cs="Courier New" w:hint="default"/>
+      </w:rPr>
+    </w:lvl>
+    <w:lvl w:ilvl="8" w:tplc="04070005" w:tentative="1">
+      <w:start w:val="1"/>
+      <w:numFmt w:val="bullet"/>
+      <w:lvlText w:val=""/>
+      <w:lvlJc w:val="left"/>
+      <w:pPr>
+        <w:ind w:left="6480" w:hanging="360"/>
+      </w:pPr>
+      <w:rPr>
+        <w:rFonts w:ascii="Wingdings" w:hAnsi="Wingdings" w:hint="default"/>
+      </w:rPr>
+    </w:lvl>
+  </w:abstractNum>
+  <w:abstractNum w:abstractNumId="2" w15:restartNumberingAfterBreak="0">
     <w:nsid w:val="320807BD"/>
     <w:multiLevelType w:val="hybridMultilevel"/>
     <w:tmpl w:val="95488490"/>
@@ -1736,7 +1915,7 @@
       </w:pPr>
     </w:lvl>
   </w:abstractNum>
-  <w:abstractNum w:abstractNumId="2" w15:restartNumberingAfterBreak="0">
+  <w:abstractNum w:abstractNumId="3" w15:restartNumberingAfterBreak="0">
     <w:nsid w:val="64BB1484"/>
     <w:multiLevelType w:val="hybridMultilevel"/>
     <w:tmpl w:val="C1B612D8"/>
@@ -1848,7 +2027,7 @@
       </w:rPr>
     </w:lvl>
   </w:abstractNum>
-  <w:abstractNum w:abstractNumId="3" w15:restartNumberingAfterBreak="0">
+  <w:abstractNum w:abstractNumId="4" w15:restartNumberingAfterBreak="0">
     <w:nsid w:val="6DBF7550"/>
     <w:multiLevelType w:val="hybridMultilevel"/>
     <w:tmpl w:val="9EDE414A"/>
@@ -1960,7 +2139,7 @@
       </w:rPr>
     </w:lvl>
   </w:abstractNum>
-  <w:abstractNum w:abstractNumId="4" w15:restartNumberingAfterBreak="0">
+  <w:abstractNum w:abstractNumId="5" w15:restartNumberingAfterBreak="0">
     <w:nsid w:val="7D296E7E"/>
     <w:multiLevelType w:val="hybridMultilevel"/>
     <w:tmpl w:val="79B0BEB4"/>
@@ -2050,18 +2229,21 @@
     </w:lvl>
   </w:abstractNum>
   <w:num w:numId="1">
-    <w:abstractNumId w:val="3"/>
+    <w:abstractNumId w:val="4"/>
   </w:num>
   <w:num w:numId="2">
     <w:abstractNumId w:val="0"/>
   </w:num>
   <w:num w:numId="3">
+    <w:abstractNumId w:val="3"/>
+  </w:num>
+  <w:num w:numId="4">
+    <w:abstractNumId w:val="5"/>
+  </w:num>
+  <w:num w:numId="5">
     <w:abstractNumId w:val="2"/>
   </w:num>
-  <w:num w:numId="4">
-    <w:abstractNumId w:val="4"/>
-  </w:num>
-  <w:num w:numId="5">
+  <w:num w:numId="6">
     <w:abstractNumId w:val="1"/>
   </w:num>
 </w:numbering>
@@ -2464,6 +2646,7 @@
   <w:style w:type="character" w:default="1" w:styleId="Absatz-Standardschriftart">
     <w:name w:val="Default Paragraph Font"/>
     <w:uiPriority w:val="1"/>
+    <w:semiHidden/>
     <w:unhideWhenUsed/>
   </w:style>
   <w:style w:type="table" w:default="1" w:styleId="NormaleTabelle">
